--- a/foro.docx
+++ b/foro.docx
@@ -231,8 +231,54 @@
       <w:r>
         <w:t>En la teoría de la probabilidad, un proceso estocástico es un concepto matemático que sirve para usar magnitudes aleatorias que varían con el tiempo o para caracterizar una sucesión de variables aleatorias (estocásticas) que evolucionan en función de otra variable, generalmente el tiempo.1​ Cada una de las variables aleatorias del proceso tiene su propia función de distribución de probabilidad y pueden o no estar correlacionadas entre sí.</w:t>
       </w:r>
+    </w:p>
+    <w:p>
+      <w:pPr>
+        <w:spacing w:after="0"/>
+      </w:pPr>
+      <w:r>
+        <w:t>Casos especiales</w:t>
+      </w:r>
+      <w:r>
+        <w:t>.</w:t>
+      </w:r>
+    </w:p>
+    <w:p>
+      <w:pPr>
+        <w:spacing w:after="0"/>
+      </w:pPr>
       <w:bookmarkStart w:id="0" w:name="_GoBack"/>
       <w:bookmarkEnd w:id="0"/>
+    </w:p>
+    <w:p>
+      <w:pPr>
+        <w:spacing w:after="0"/>
+      </w:pPr>
+      <w:r>
+        <w:t>Proceso estacionario: Un proceso es estacionario en sentido estricto si la función de distribución conjunta de cualquier subconjunto de variables es constante respecto a un desplazamiento en el tiempo. Se dice que un proceso es estacionario en sentido amplio (o débilmente estacionario) cuando se verifica que:</w:t>
+      </w:r>
+    </w:p>
+    <w:p>
+      <w:pPr>
+        <w:spacing w:after="0"/>
+      </w:pPr>
+      <w:r>
+        <w:t>La media teórica es independiente del tiempo, y</w:t>
+      </w:r>
+    </w:p>
+    <w:p>
+      <w:pPr>
+        <w:spacing w:after="0"/>
+      </w:pPr>
+      <w:r>
+        <w:t xml:space="preserve">Las </w:t>
+      </w:r>
+      <w:r>
+        <w:t>auto covarianzas</w:t>
+      </w:r>
+      <w:r>
+        <w:t xml:space="preserve"> de orden s solo vienen afectadas por el lapso de tiempo transcurrido entre los dos periodos y no dependen del tiempo.</w:t>
+      </w:r>
     </w:p>
     <w:sectPr>
       <w:pgSz w:w="11906" w:h="16838"/>
